--- a/backend/beta/generated_srs/RetailFlow – Inventory & Sales Management System_SRS.docx
+++ b/backend/beta/generated_srs/RetailFlow – Inventory & Sales Management System_SRS.docx
@@ -437,7 +437,7 @@
     </w:p>
     <w:p>
       <w:r>
-        <w:t>The system provides a centralized platform for core business operations with secure access, reporting, and monitoring. Features outside the specified requirements are excluded from this version.</w:t>
+        <w:t>The system provides a centralized platform for Enterprise Resource Planning operations with secure access, reporting, and monitoring. Features outside the specified requirements are excluded.</w:t>
       </w:r>
     </w:p>
     <w:p>
@@ -600,6 +600,140 @@
         <w:t>IEEE 830-1998 style</w:t>
       </w:r>
     </w:p>
+    <w:p>
+      <w:pPr>
+        <w:pStyle w:val="Heading1"/>
+      </w:pPr>
+      <w:r>
+        <w:t>2. Feasibility &amp; Cost Estimation</w:t>
+      </w:r>
+    </w:p>
+    <w:p>
+      <w:r>
+        <w:t>The following cost and effort estimates are based on the COCOMO II model.</w:t>
+      </w:r>
+    </w:p>
+    <w:tbl>
+      <w:tblPr>
+        <w:tblStyle w:val="TableGrid"/>
+        <w:tblW w:type="auto" w:w="0"/>
+        <w:tblLook w:firstColumn="1" w:firstRow="1" w:lastColumn="0" w:lastRow="0" w:noHBand="0" w:noVBand="1" w:val="04A0"/>
+      </w:tblPr>
+      <w:tblGrid>
+        <w:gridCol w:w="4500"/>
+        <w:gridCol w:w="4500"/>
+      </w:tblGrid>
+      <w:tr>
+        <w:tc>
+          <w:tcPr>
+            <w:tcW w:type="dxa" w:w="4500"/>
+          </w:tcPr>
+          <w:p>
+            <w:r>
+              <w:t>Metric</w:t>
+            </w:r>
+          </w:p>
+        </w:tc>
+        <w:tc>
+          <w:tcPr>
+            <w:tcW w:type="dxa" w:w="4500"/>
+          </w:tcPr>
+          <w:p>
+            <w:r>
+              <w:t>Estimated Value</w:t>
+            </w:r>
+          </w:p>
+        </w:tc>
+      </w:tr>
+      <w:tr>
+        <w:tc>
+          <w:tcPr>
+            <w:tcW w:type="dxa" w:w="4500"/>
+          </w:tcPr>
+          <w:p>
+            <w:r>
+              <w:t>Estimated Lines of Code (KLOC)</w:t>
+            </w:r>
+          </w:p>
+        </w:tc>
+        <w:tc>
+          <w:tcPr>
+            <w:tcW w:type="dxa" w:w="4500"/>
+          </w:tcPr>
+          <w:p>
+            <w:r>
+              <w:t>5.2 KLOC</w:t>
+            </w:r>
+          </w:p>
+        </w:tc>
+      </w:tr>
+      <w:tr>
+        <w:tc>
+          <w:tcPr>
+            <w:tcW w:type="dxa" w:w="4500"/>
+          </w:tcPr>
+          <w:p>
+            <w:r>
+              <w:t>Development Effort</w:t>
+            </w:r>
+          </w:p>
+        </w:tc>
+        <w:tc>
+          <w:tcPr>
+            <w:tcW w:type="dxa" w:w="4500"/>
+          </w:tcPr>
+          <w:p>
+            <w:r>
+              <w:t>14.5 Person-Months</w:t>
+            </w:r>
+          </w:p>
+        </w:tc>
+      </w:tr>
+      <w:tr>
+        <w:tc>
+          <w:tcPr>
+            <w:tcW w:type="dxa" w:w="4500"/>
+          </w:tcPr>
+          <w:p>
+            <w:r>
+              <w:t>Development Cost</w:t>
+            </w:r>
+          </w:p>
+        </w:tc>
+        <w:tc>
+          <w:tcPr>
+            <w:tcW w:type="dxa" w:w="4500"/>
+          </w:tcPr>
+          <w:p>
+            <w:r>
+              <w:t>$45,000</w:t>
+            </w:r>
+          </w:p>
+        </w:tc>
+      </w:tr>
+      <w:tr>
+        <w:tc>
+          <w:tcPr>
+            <w:tcW w:type="dxa" w:w="4500"/>
+          </w:tcPr>
+          <w:p>
+            <w:r>
+              <w:t>Required Schedule</w:t>
+            </w:r>
+          </w:p>
+        </w:tc>
+        <w:tc>
+          <w:tcPr>
+            <w:tcW w:type="dxa" w:w="4500"/>
+          </w:tcPr>
+          <w:p>
+            <w:r>
+              <w:t>6 Months</w:t>
+            </w:r>
+          </w:p>
+        </w:tc>
+      </w:tr>
+    </w:tbl>
     <w:p>
       <w:pPr>
         <w:pStyle w:val="Heading1"/>
@@ -618,7 +752,7 @@
     </w:p>
     <w:p>
       <w:r>
-        <w:t>Web Application in the Retail / Inventory Management / Business Operations domain. Small and medium-sized retail businesses struggle to track inventory levels, sales performance, and stock replenishment in real time. Manual tracking and disconnected tools often lead to stockouts, overstocking, revenue loss, and poor decision-making. This system aims to centralize inventory, sales data, and reporting into a single, easy-to-use digital platform.</w:t>
+        <w:t>Web Application in the Enterprise Resource Planning domain. Small and medium-sized retail businesses struggle to track inventory levels, sales performance, and stock replenishment in real time. Manual tracking and disconnected tools often lead to stockouts, overstocking, revenue loss, and poor decision-making. This system aims to centralize inventory, sales data, and reporting into a single, easy-to-use digital platform.</w:t>
       </w:r>
     </w:p>
     <w:p>
@@ -773,33 +907,21 @@
       </w:r>
     </w:p>
     <w:p>
-      <w:pPr>
-        <w:pStyle w:val="Heading3"/>
-      </w:pPr>
       <w:r>
         <w:t>Admin</w:t>
       </w:r>
     </w:p>
     <w:p>
-      <w:pPr>
-        <w:pStyle w:val="Heading3"/>
-      </w:pPr>
       <w:r>
         <w:t>End User</w:t>
       </w:r>
     </w:p>
     <w:p>
-      <w:pPr>
-        <w:pStyle w:val="Heading3"/>
-      </w:pPr>
       <w:r>
         <w:t>Manager</w:t>
       </w:r>
     </w:p>
     <w:p>
-      <w:pPr>
-        <w:pStyle w:val="Heading3"/>
-      </w:pPr>
       <w:r>
         <w:t>Analyst</w:t>
       </w:r>
@@ -969,275 +1091,6 @@
     </w:p>
     <w:p>
       <w:pPr>
-        <w:pStyle w:val="Heading2"/>
-      </w:pPr>
-      <w:r>
-        <w:t>4.1 User authentication and authorization</w:t>
-      </w:r>
-    </w:p>
-    <w:p>
-      <w:r>
-        <w:t>Description: User logs into the system → accesses role-based dashboard → adds or updates products → records sales transactions → system updates inventory automatically → user views reports and receives low-stock alerts → exports reports for analysis</w:t>
-      </w:r>
-    </w:p>
-    <w:p>
-      <w:pPr>
-        <w:pStyle w:val="Heading3"/>
-      </w:pPr>
-      <w:r>
-        <w:t>Functional Requirements:</w:t>
-      </w:r>
-    </w:p>
-    <w:p>
-      <w:pPr>
-        <w:pStyle w:val="ListBullet"/>
-      </w:pPr>
-      <w:r>
-        <w:t>Support: User authentication and authorization</w:t>
-      </w:r>
-    </w:p>
-    <w:p>
-      <w:pPr>
-        <w:pStyle w:val="Heading2"/>
-      </w:pPr>
-      <w:r>
-        <w:t>4.2 Product and inventory management</w:t>
-      </w:r>
-    </w:p>
-    <w:p>
-      <w:pPr>
-        <w:pStyle w:val="Heading3"/>
-      </w:pPr>
-      <w:r>
-        <w:t>Functional Requirements:</w:t>
-      </w:r>
-    </w:p>
-    <w:p>
-      <w:pPr>
-        <w:pStyle w:val="ListBullet"/>
-      </w:pPr>
-      <w:r>
-        <w:t>Support: Product and inventory management</w:t>
-      </w:r>
-    </w:p>
-    <w:p>
-      <w:pPr>
-        <w:pStyle w:val="Heading2"/>
-      </w:pPr>
-      <w:r>
-        <w:t>4.3 Sales transaction tracking</w:t>
-      </w:r>
-    </w:p>
-    <w:p>
-      <w:pPr>
-        <w:pStyle w:val="Heading3"/>
-      </w:pPr>
-      <w:r>
-        <w:t>Functional Requirements:</w:t>
-      </w:r>
-    </w:p>
-    <w:p>
-      <w:pPr>
-        <w:pStyle w:val="ListBullet"/>
-      </w:pPr>
-      <w:r>
-        <w:t>Support: Sales transaction tracking</w:t>
-      </w:r>
-    </w:p>
-    <w:p>
-      <w:pPr>
-        <w:pStyle w:val="Heading2"/>
-      </w:pPr>
-      <w:r>
-        <w:t>4.4 Low-stock alerts and notifications</w:t>
-      </w:r>
-    </w:p>
-    <w:p>
-      <w:pPr>
-        <w:pStyle w:val="Heading3"/>
-      </w:pPr>
-      <w:r>
-        <w:t>Functional Requirements:</w:t>
-      </w:r>
-    </w:p>
-    <w:p>
-      <w:pPr>
-        <w:pStyle w:val="ListBullet"/>
-      </w:pPr>
-      <w:r>
-        <w:t>Support: Low-stock alerts and notifications</w:t>
-      </w:r>
-    </w:p>
-    <w:p>
-      <w:pPr>
-        <w:pStyle w:val="Heading2"/>
-      </w:pPr>
-      <w:r>
-        <w:t>4.5 Supplier management</w:t>
-      </w:r>
-    </w:p>
-    <w:p>
-      <w:pPr>
-        <w:pStyle w:val="Heading3"/>
-      </w:pPr>
-      <w:r>
-        <w:t>Functional Requirements:</w:t>
-      </w:r>
-    </w:p>
-    <w:p>
-      <w:pPr>
-        <w:pStyle w:val="ListBullet"/>
-      </w:pPr>
-      <w:r>
-        <w:t>Support: Supplier management</w:t>
-      </w:r>
-    </w:p>
-    <w:p>
-      <w:pPr>
-        <w:pStyle w:val="Heading2"/>
-      </w:pPr>
-      <w:r>
-        <w:t>4.6 Role-based dashboards</w:t>
-      </w:r>
-    </w:p>
-    <w:p>
-      <w:pPr>
-        <w:pStyle w:val="Heading3"/>
-      </w:pPr>
-      <w:r>
-        <w:t>Functional Requirements:</w:t>
-      </w:r>
-    </w:p>
-    <w:p>
-      <w:pPr>
-        <w:pStyle w:val="ListBullet"/>
-      </w:pPr>
-      <w:r>
-        <w:t>Support: Role-based dashboards</w:t>
-      </w:r>
-    </w:p>
-    <w:p>
-      <w:pPr>
-        <w:pStyle w:val="Heading2"/>
-      </w:pPr>
-      <w:r>
-        <w:t>4.7 Daily</w:t>
-      </w:r>
-    </w:p>
-    <w:p>
-      <w:pPr>
-        <w:pStyle w:val="Heading3"/>
-      </w:pPr>
-      <w:r>
-        <w:t>Functional Requirements:</w:t>
-      </w:r>
-    </w:p>
-    <w:p>
-      <w:pPr>
-        <w:pStyle w:val="ListBullet"/>
-      </w:pPr>
-      <w:r>
-        <w:t>Support: Daily</w:t>
-      </w:r>
-    </w:p>
-    <w:p>
-      <w:pPr>
-        <w:pStyle w:val="Heading2"/>
-      </w:pPr>
-      <w:r>
-        <w:t>4.8 weekly</w:t>
-      </w:r>
-    </w:p>
-    <w:p>
-      <w:pPr>
-        <w:pStyle w:val="Heading3"/>
-      </w:pPr>
-      <w:r>
-        <w:t>Functional Requirements:</w:t>
-      </w:r>
-    </w:p>
-    <w:p>
-      <w:pPr>
-        <w:pStyle w:val="ListBullet"/>
-      </w:pPr>
-      <w:r>
-        <w:t>Support: weekly</w:t>
-      </w:r>
-    </w:p>
-    <w:p>
-      <w:pPr>
-        <w:pStyle w:val="Heading2"/>
-      </w:pPr>
-      <w:r>
-        <w:t>4.9 and monthly sales reports</w:t>
-      </w:r>
-    </w:p>
-    <w:p>
-      <w:pPr>
-        <w:pStyle w:val="Heading3"/>
-      </w:pPr>
-      <w:r>
-        <w:t>Functional Requirements:</w:t>
-      </w:r>
-    </w:p>
-    <w:p>
-      <w:pPr>
-        <w:pStyle w:val="ListBullet"/>
-      </w:pPr>
-      <w:r>
-        <w:t>Support: and monthly sales reports</w:t>
-      </w:r>
-    </w:p>
-    <w:p>
-      <w:pPr>
-        <w:pStyle w:val="Heading2"/>
-      </w:pPr>
-      <w:r>
-        <w:t>4.10 Data export (CSV/PDF)</w:t>
-      </w:r>
-    </w:p>
-    <w:p>
-      <w:pPr>
-        <w:pStyle w:val="Heading3"/>
-      </w:pPr>
-      <w:r>
-        <w:t>Functional Requirements:</w:t>
-      </w:r>
-    </w:p>
-    <w:p>
-      <w:pPr>
-        <w:pStyle w:val="ListBullet"/>
-      </w:pPr>
-      <w:r>
-        <w:t>Support: Data export (CSV/PDF)</w:t>
-      </w:r>
-    </w:p>
-    <w:p>
-      <w:pPr>
-        <w:pStyle w:val="Heading2"/>
-      </w:pPr>
-      <w:r>
-        <w:t>4.11 System settings and configuration</w:t>
-      </w:r>
-    </w:p>
-    <w:p>
-      <w:pPr>
-        <w:pStyle w:val="Heading3"/>
-      </w:pPr>
-      <w:r>
-        <w:t>Functional Requirements:</w:t>
-      </w:r>
-    </w:p>
-    <w:p>
-      <w:pPr>
-        <w:pStyle w:val="ListBullet"/>
-      </w:pPr>
-      <w:r>
-        <w:t>Support: System settings and configuration</w:t>
-      </w:r>
-    </w:p>
-    <w:p>
-      <w:pPr>
         <w:pStyle w:val="Heading1"/>
       </w:pPr>
       <w:r>
@@ -1314,17 +1167,10 @@
     </w:p>
     <w:p>
       <w:pPr>
-        <w:pStyle w:val="ListBullet"/>
+        <w:pStyle w:val="Heading2"/>
       </w:pPr>
       <w:r>
-        <w:t>Performance: Normal. Scale: 100-1k.</w:t>
-      </w:r>
-      <w:r>
-        <w:rPr>
-          <w:i/>
-        </w:rPr>
-        <w:br/>
-        <w:t>Rationale: User-specified.</w:t>
+        <w:t>6.2 Reliability</w:t>
       </w:r>
     </w:p>
     <w:p>
@@ -1332,30 +1178,7 @@
         <w:pStyle w:val="Heading2"/>
       </w:pPr>
       <w:r>
-        <w:t>6.2 Safety</w:t>
-      </w:r>
-    </w:p>
-    <w:p>
-      <w:pPr>
-        <w:pStyle w:val="Heading2"/>
-      </w:pPr>
-      <w:r>
         <w:t>6.3 Security</w:t>
-      </w:r>
-    </w:p>
-    <w:p>
-      <w:pPr>
-        <w:pStyle w:val="ListBullet"/>
-      </w:pPr>
-      <w:r>
-        <w:t>Authentication required.</w:t>
-      </w:r>
-      <w:r>
-        <w:rPr>
-          <w:i/>
-        </w:rPr>
-        <w:br/>
-        <w:t>Rationale: Security.</w:t>
       </w:r>
     </w:p>
     <w:p>
@@ -1499,12 +1322,12 @@
         <w:pStyle w:val="Heading2"/>
       </w:pPr>
       <w:r>
-        <w:t>4.1 User Interfaces</w:t>
+        <w:t>User Interfaces</w:t>
       </w:r>
     </w:p>
     <w:p>
       <w:r>
-        <w:t>Web or client UI as appropriate.</w:t>
+        <w:t>No interface defined.</w:t>
       </w:r>
     </w:p>
     <w:p>
@@ -1559,12 +1382,12 @@
         <w:pStyle w:val="Heading2"/>
       </w:pPr>
       <w:r>
-        <w:t>4.2 Hardware Interfaces</w:t>
+        <w:t>Hardware Interfaces</w:t>
       </w:r>
     </w:p>
     <w:p>
       <w:r>
-        <w:t>Standard hardware.</w:t>
+        <w:t>No interface defined.</w:t>
       </w:r>
     </w:p>
     <w:p>
@@ -1663,7 +1486,7 @@
     </w:p>
     <w:p>
       <w:r>
-        <w:t>REST/API or as required.</w:t>
+        <w:t>No interface defined.</w:t>
       </w:r>
     </w:p>
     <w:p>
@@ -1672,54 +1495,6 @@
       </w:pPr>
       <w:r>
         <w:t>10. Assumptions and Dependencies</w:t>
-      </w:r>
-    </w:p>
-    <w:p>
-      <w:pPr>
-        <w:pStyle w:val="Heading3"/>
-      </w:pPr>
-      <w:r>
-        <w:t>Assumption 1:</w:t>
-      </w:r>
-    </w:p>
-    <w:p>
-      <w:r>
-        <w:t>Stakeholders have agreed on the problem statement and scope.</w:t>
-      </w:r>
-    </w:p>
-    <w:p>
-      <w:r>
-        <w:rPr>
-          <w:b/>
-        </w:rPr>
-        <w:t xml:space="preserve">Impact: </w:t>
-      </w:r>
-      <w:r>
-        <w:t>Scope clarity.</w:t>
-      </w:r>
-    </w:p>
-    <w:p>
-      <w:pPr>
-        <w:pStyle w:val="Heading3"/>
-      </w:pPr>
-      <w:r>
-        <w:t>Assumption 2:</w:t>
-      </w:r>
-    </w:p>
-    <w:p>
-      <w:r>
-        <w:t>Target users: Admin, End User, Manager, Analyst.</w:t>
-      </w:r>
-    </w:p>
-    <w:p>
-      <w:r>
-        <w:rPr>
-          <w:b/>
-        </w:rPr>
-        <w:t xml:space="preserve">Impact: </w:t>
-      </w:r>
-      <w:r>
-        <w:t>Audience.</w:t>
       </w:r>
     </w:p>
     <w:p>
